--- a/docs/רביעיות.docx
+++ b/docs/רביעיות.docx
@@ -663,15 +663,7 @@
           <w:szCs w:val="28"/>
           <w:rtl/>
         </w:rPr>
-        <w:t xml:space="preserve">התשלום יהיה באמצעות כסף </w:t>
-      </w:r>
-      <w:r>
-        <w:rPr>
-          <w:rFonts w:ascii="David" w:eastAsia="Times New Roman" w:hAnsi="David" w:cs="David"/>
-          <w:sz w:val="28"/>
-          <w:szCs w:val="28"/>
-        </w:rPr>
-        <w:t>ERC20</w:t>
+        <w:t>הזכייה ת</w:t>
       </w:r>
       <w:r>
         <w:rPr>
@@ -680,22 +672,48 @@
           <w:szCs w:val="28"/>
           <w:rtl/>
         </w:rPr>
-        <w:t xml:space="preserve">. </w:t>
-      </w:r>
-    </w:p>
-    <w:p>
-      <w:pPr>
-        <w:pStyle w:val="a3"/>
-        <w:bidi/>
-        <w:spacing w:after="0" w:line="240" w:lineRule="auto"/>
-        <w:rPr>
-          <w:rFonts w:ascii="David" w:eastAsia="Times New Roman" w:hAnsi="David" w:cs="David"/>
-          <w:sz w:val="28"/>
-          <w:szCs w:val="28"/>
-        </w:rPr>
-      </w:pPr>
+        <w:t>היה ב</w:t>
+      </w:r>
       <w:bookmarkStart w:id="0" w:name="_GoBack"/>
       <w:bookmarkEnd w:id="0"/>
+      <w:r>
+        <w:rPr>
+          <w:rFonts w:ascii="David" w:eastAsia="Times New Roman" w:hAnsi="David" w:cs="David" w:hint="cs"/>
+          <w:sz w:val="28"/>
+          <w:szCs w:val="28"/>
+          <w:rtl/>
+        </w:rPr>
+        <w:t xml:space="preserve">כסף </w:t>
+      </w:r>
+      <w:r>
+        <w:rPr>
+          <w:rFonts w:ascii="David" w:eastAsia="Times New Roman" w:hAnsi="David" w:cs="David"/>
+          <w:sz w:val="28"/>
+          <w:szCs w:val="28"/>
+        </w:rPr>
+        <w:t>ERC20</w:t>
+      </w:r>
+      <w:r>
+        <w:rPr>
+          <w:rFonts w:ascii="David" w:eastAsia="Times New Roman" w:hAnsi="David" w:cs="David" w:hint="cs"/>
+          <w:sz w:val="28"/>
+          <w:szCs w:val="28"/>
+          <w:rtl/>
+        </w:rPr>
+        <w:t xml:space="preserve">. </w:t>
+      </w:r>
+    </w:p>
+    <w:p>
+      <w:pPr>
+        <w:pStyle w:val="a3"/>
+        <w:bidi/>
+        <w:spacing w:after="0" w:line="240" w:lineRule="auto"/>
+        <w:rPr>
+          <w:rFonts w:ascii="David" w:eastAsia="Times New Roman" w:hAnsi="David" w:cs="David"/>
+          <w:sz w:val="28"/>
+          <w:szCs w:val="28"/>
+        </w:rPr>
+      </w:pPr>
     </w:p>
     <w:p>
       <w:pPr>
